--- a/documentationUtilisateur.docx
+++ b/documentationUtilisateur.docx
@@ -10,12 +10,14 @@
           <w:docPartUnique/>
         </w:docPartObj>
       </w:sdtPr>
+      <w:sdtEndPr/>
       <w:sdtContent>
         <w:p/>
         <w:p>
           <w:r>
             <w:rPr>
               <w:noProof/>
+              <w:lang w:eastAsia="fr-CH"/>
             </w:rPr>
             <mc:AlternateContent>
               <mc:Choice Requires="wps">
@@ -409,6 +411,7 @@
                   <w:dataBinding w:prefixMappings="xmlns:ns0='http://schemas.openxmlformats.org/package/2006/metadata/core-properties' xmlns:ns1='http://purl.org/dc/elements/1.1/'" w:xpath="/ns0:coreProperties[1]/ns1:title[1]" w:storeItemID="{6C3C8BC8-F283-45AE-878A-BAB7291924A1}"/>
                   <w:text/>
                 </w:sdtPr>
+                <w:sdtEndPr/>
                 <w:sdtContent>
                   <w:p>
                     <w:pPr>
@@ -452,6 +455,7 @@
                   <w:dataBinding w:prefixMappings="xmlns:ns0='http://schemas.openxmlformats.org/package/2006/metadata/core-properties' xmlns:ns1='http://purl.org/dc/elements/1.1/'" w:xpath="/ns0:coreProperties[1]/ns1:subject[1]" w:storeItemID="{6C3C8BC8-F283-45AE-878A-BAB7291924A1}"/>
                   <w:text/>
                 </w:sdtPr>
+                <w:sdtEndPr/>
                 <w:sdtContent>
                   <w:p>
                     <w:pPr>
@@ -503,6 +507,7 @@
                     <w:calendar w:val="gregorian"/>
                   </w:date>
                 </w:sdtPr>
+                <w:sdtEndPr/>
                 <w:sdtContent>
                   <w:p>
                     <w:pPr>
@@ -537,6 +542,7 @@
                   <w:dataBinding w:prefixMappings="xmlns:ns0='http://schemas.openxmlformats.org/package/2006/metadata/core-properties' xmlns:ns1='http://purl.org/dc/elements/1.1/'" w:xpath="/ns0:coreProperties[1]/ns1:creator[1]" w:storeItemID="{6C3C8BC8-F283-45AE-878A-BAB7291924A1}"/>
                   <w:text/>
                 </w:sdtPr>
+                <w:sdtEndPr/>
                 <w:sdtContent>
                   <w:p>
                     <w:pPr>
@@ -566,6 +572,17 @@
                   <w:jc w:val="center"/>
                 </w:pPr>
               </w:p>
+              <w:p>
+                <w:pPr>
+                  <w:pStyle w:val="Sansinterligne"/>
+                  <w:jc w:val="center"/>
+                </w:pPr>
+                <w:r>
+                  <w:t>V2.0.0.1</w:t>
+                </w:r>
+                <w:bookmarkStart w:id="0" w:name="_GoBack"/>
+                <w:bookmarkEnd w:id="0"/>
+              </w:p>
             </w:tc>
           </w:tr>
         </w:tbl>
@@ -580,7 +597,13 @@
     <w:sdt>
       <w:sdtPr>
         <w:rPr>
-          <w:lang w:val="fr-FR"/>
+          <w:rFonts w:asciiTheme="minorHAnsi" w:eastAsiaTheme="minorHAnsi" w:hAnsiTheme="minorHAnsi" w:cstheme="minorBidi"/>
+          <w:b w:val="0"/>
+          <w:bCs w:val="0"/>
+          <w:color w:val="auto"/>
+          <w:sz w:val="22"/>
+          <w:szCs w:val="22"/>
+          <w:lang w:val="fr-FR" w:eastAsia="en-US"/>
         </w:rPr>
         <w:id w:val="33780716"/>
         <w:docPartObj>
@@ -588,15 +611,7 @@
           <w:docPartUnique/>
         </w:docPartObj>
       </w:sdtPr>
-      <w:sdtEndPr>
-        <w:rPr>
-          <w:rFonts w:asciiTheme="minorHAnsi" w:eastAsiaTheme="minorHAnsi" w:hAnsiTheme="minorHAnsi" w:cstheme="minorBidi"/>
-          <w:color w:val="auto"/>
-          <w:sz w:val="22"/>
-          <w:szCs w:val="22"/>
-          <w:lang w:eastAsia="en-US"/>
-        </w:rPr>
-      </w:sdtEndPr>
+      <w:sdtEndPr/>
       <w:sdtContent>
         <w:p>
           <w:pPr>
@@ -608,8 +623,6 @@
             </w:rPr>
             <w:t>Table des matières</w:t>
           </w:r>
-          <w:bookmarkStart w:id="0" w:name="_GoBack"/>
-          <w:bookmarkEnd w:id="0"/>
         </w:p>
         <w:p>
           <w:pPr>
@@ -2227,13 +2240,7 @@
     </w:p>
     <w:p>
       <w:r>
-        <w:t xml:space="preserve">Affichez le QCM voulu, cliquez sur une ligne de la grille en </w:t>
-      </w:r>
-      <w:r>
-        <w:t>bas</w:t>
-      </w:r>
-      <w:r>
-        <w:t xml:space="preserve"> à droite, entrez un texte dans la 2</w:t>
+        <w:t>Affichez le QCM voulu, cliquez sur une ligne de la grille en bas à droite, entrez un texte dans la 2</w:t>
       </w:r>
       <w:r>
         <w:rPr>
@@ -2306,10 +2313,7 @@
     </w:p>
     <w:p>
       <w:r>
-        <w:t xml:space="preserve">Affichez le QCM voulu, </w:t>
-      </w:r>
-      <w:r>
-        <w:t>m</w:t>
+        <w:t>Affichez le QCM voulu, m</w:t>
       </w:r>
       <w:r>
         <w:t xml:space="preserve">odifiez les informations de la ligne mise en rouge sur l’illustration puis cliquez sur </w:t>
@@ -2389,19 +2393,13 @@
     </w:p>
     <w:p>
       <w:r>
-        <w:t>Affichez le QCM voulu, modifiez les informations d</w:t>
-      </w:r>
-      <w:r>
-        <w:t xml:space="preserve">’une des lignes dans la grille à </w:t>
+        <w:t xml:space="preserve">Affichez le QCM voulu, modifiez les informations d’une des lignes dans la grille à </w:t>
       </w:r>
       <w:r>
         <w:t>gauche</w:t>
       </w:r>
       <w:r>
-        <w:t>, puis cliquez sur « Enter »</w:t>
-      </w:r>
-      <w:r>
-        <w:t>.</w:t>
+        <w:t>, puis cliquez sur « Enter ».</w:t>
       </w:r>
     </w:p>
     <w:p>
@@ -2431,13 +2429,7 @@
     </w:p>
     <w:p>
       <w:r>
-        <w:t xml:space="preserve">Affichez le QCM voulu, modifiez les informations d’une des lignes dans la grille en </w:t>
-      </w:r>
-      <w:r>
-        <w:t>bas</w:t>
-      </w:r>
-      <w:r>
-        <w:t xml:space="preserve"> à droite, puis cliquez sur « Enter ».</w:t>
+        <w:t>Affichez le QCM voulu, modifiez les informations d’une des lignes dans la grille en bas à droite, puis cliquez sur « Enter ».</w:t>
       </w:r>
     </w:p>
     <w:p>
@@ -2573,7 +2565,7 @@
       <w:rPr>
         <w:noProof/>
       </w:rPr>
-      <w:t>1</w:t>
+      <w:t>6</w:t>
     </w:r>
     <w:r>
       <w:fldChar w:fldCharType="end"/>
@@ -2581,14 +2573,30 @@
     <w:r>
       <w:t>/</w:t>
     </w:r>
-    <w:fldSimple w:instr=" NUMPAGES   \* MERGEFORMAT ">
-      <w:r>
-        <w:rPr>
-          <w:noProof/>
-        </w:rPr>
-        <w:t>6</w:t>
-      </w:r>
-    </w:fldSimple>
+    <w:r>
+      <w:fldChar w:fldCharType="begin"/>
+    </w:r>
+    <w:r>
+      <w:instrText xml:space="preserve"> N</w:instrText>
+    </w:r>
+    <w:r>
+      <w:instrText xml:space="preserve">UMPAGES   \* MERGEFORMAT </w:instrText>
+    </w:r>
+    <w:r>
+      <w:fldChar w:fldCharType="separate"/>
+    </w:r>
+    <w:r>
+      <w:rPr>
+        <w:noProof/>
+      </w:rPr>
+      <w:t>6</w:t>
+    </w:r>
+    <w:r>
+      <w:rPr>
+        <w:noProof/>
+      </w:rPr>
+      <w:fldChar w:fldCharType="end"/>
+    </w:r>
   </w:p>
 </w:ftr>
 </file>
@@ -3786,54 +3794,25 @@
         </w:p>
       </w:docPartBody>
     </w:docPart>
-    <w:docPart>
-      <w:docPartPr>
-        <w:name w:val="0B30473817394FBEB4833F05DA4AA99D"/>
-        <w:category>
-          <w:name w:val="Général"/>
-          <w:gallery w:val="placeholder"/>
-        </w:category>
-        <w:types>
-          <w:type w:val="bbPlcHdr"/>
-        </w:types>
-        <w:behaviors>
-          <w:behavior w:val="content"/>
-        </w:behaviors>
-        <w:guid w:val="{CE3700EB-C079-40FD-8925-1DFDB6BA07F1}"/>
-      </w:docPartPr>
-      <w:docPartBody>
-        <w:p>
-          <w:pPr>
-            <w:pStyle w:val="0B30473817394FBEB4833F05DA4AA99D"/>
-          </w:pPr>
-          <w:r>
-            <w:rPr>
-              <w:lang w:val="fr-FR"/>
-            </w:rPr>
-            <w:t>[Nom de l’auteur]</w:t>
-          </w:r>
-        </w:p>
-      </w:docPartBody>
-    </w:docPart>
   </w:docParts>
 </w:glossaryDocument>
 </file>
 
 <file path=word/glossary/fontTable.xml><?xml version="1.0" encoding="utf-8"?>
 <w:fonts xmlns:mc="http://schemas.openxmlformats.org/markup-compatibility/2006" xmlns:r="http://schemas.openxmlformats.org/officeDocument/2006/relationships" xmlns:w="http://schemas.openxmlformats.org/wordprocessingml/2006/main" xmlns:w14="http://schemas.microsoft.com/office/word/2010/wordml" mc:Ignorable="w14">
+  <w:font w:name="Calibri">
+    <w:panose1 w:val="020F0502020204030204"/>
+    <w:charset w:val="00"/>
+    <w:family w:val="swiss"/>
+    <w:pitch w:val="variable"/>
+    <w:sig w:usb0="E00002FF" w:usb1="4000ACFF" w:usb2="00000001" w:usb3="00000000" w:csb0="0000019F" w:csb1="00000000"/>
+  </w:font>
   <w:font w:name="Times New Roman">
     <w:panose1 w:val="02020603050405020304"/>
     <w:charset w:val="00"/>
     <w:family w:val="roman"/>
     <w:pitch w:val="variable"/>
     <w:sig w:usb0="E0002AFF" w:usb1="C0007841" w:usb2="00000009" w:usb3="00000000" w:csb0="000001FF" w:csb1="00000000"/>
-  </w:font>
-  <w:font w:name="Calibri">
-    <w:panose1 w:val="020F0502020204030204"/>
-    <w:charset w:val="00"/>
-    <w:family w:val="swiss"/>
-    <w:pitch w:val="variable"/>
-    <w:sig w:usb0="E00002FF" w:usb1="4000ACFF" w:usb2="00000001" w:usb3="00000000" w:csb0="0000019F" w:csb1="00000000"/>
   </w:font>
   <w:font w:name="Cambria">
     <w:panose1 w:val="02040503050406030204"/>
@@ -3868,7 +3847,9 @@
   <w:rsids>
     <w:rsidRoot w:val="00B71A6F"/>
     <w:rsid w:val="000C0FA0"/>
+    <w:rsid w:val="001B55FF"/>
     <w:rsid w:val="00B71A6F"/>
+    <w:rsid w:val="00F938D6"/>
   </w:rsids>
   <m:mathPr>
     <m:mathFont m:val="Cambria Math"/>
@@ -4674,7 +4655,7 @@
 </file>
 
 <file path=customXml/itemProps2.xml><?xml version="1.0" encoding="utf-8"?>
-<ds:datastoreItem xmlns:ds="http://schemas.openxmlformats.org/officeDocument/2006/customXml" ds:itemID="{C640FD97-ABF0-4652-A209-69FDC72AA7D2}">
+<ds:datastoreItem xmlns:ds="http://schemas.openxmlformats.org/officeDocument/2006/customXml" ds:itemID="{BC554D92-7F09-4F9D-921F-117466968154}">
   <ds:schemaRefs>
     <ds:schemaRef ds:uri="http://schemas.openxmlformats.org/officeDocument/2006/bibliography"/>
   </ds:schemaRefs>
